--- a/法令ファイル/債券収入金等の払いもどし金の損益の計算の方法及び当該損益の帰属に関する政令/債券収入金等の払いもどし金の損益の計算の方法及び当該損益の帰属に関する政令（昭和二十六年政令第三百十六号）.docx
+++ b/法令ファイル/債券収入金等の払いもどし金の損益の計算の方法及び当該損益の帰属に関する政令/債券収入金等の払いもどし金の損益の計算の方法及び当該損益の帰属に関する政令（昭和二十六年政令第三百十六号）.docx
@@ -27,35 +27,23 @@
     </w:p>
     <w:p>
       <w:pPr>
-        <w:pStyle w:val="Heading6"/>
+        <w:pStyle w:val="ListBullet"/>
         <w:ind w:left="880"/>
       </w:pPr>
       <w:r>
         <w:t>一</w:t>
-      </w:r>
-    </w:p>
-    <w:p>
-      <w:pPr>
-        <w:ind w:left="880"/>
-      </w:pPr>
-      <w:r>
+        <w:br/>
         <w:t>益金</w:t>
       </w:r>
     </w:p>
     <w:p>
       <w:pPr>
-        <w:pStyle w:val="Heading6"/>
+        <w:pStyle w:val="ListBullet"/>
         <w:ind w:left="880"/>
       </w:pPr>
       <w:r>
         <w:t>二</w:t>
-      </w:r>
-    </w:p>
-    <w:p>
-      <w:pPr>
-        <w:ind w:left="880"/>
-      </w:pPr>
-      <w:r>
+        <w:br/>
         <w:t>損金</w:t>
       </w:r>
     </w:p>
@@ -181,6 +169,18 @@
       </w:r>
     </w:p>
     <w:p>
+      <w:pPr>
+        <w:pStyle w:val="Heading5"/>
+        <w:ind w:left="440"/>
+      </w:pPr>
+      <w:r>
+        <w:t>１</w:t>
+      </w:r>
+    </w:p>
+    <w:p>
+      <w:pPr>
+        <w:ind w:left="440"/>
+      </w:pPr>
       <w:r>
         <w:t>この政令は、公布の日から施行し、日本勧業銀行の法施行の日を含む事業年度から適用する。</w:t>
       </w:r>
@@ -263,7 +263,7 @@
         <w:pStyle w:val="Heading1"/>
       </w:pPr>
       <w:r>
-        <w:t>附　則（昭和二九年二月一九日政令第一八号）</w:t>
+        <w:t>附則（昭和二九年二月一九日政令第一八号）</w:t>
       </w:r>
     </w:p>
     <w:p>
@@ -281,7 +281,7 @@
         <w:pStyle w:val="Heading1"/>
       </w:pPr>
       <w:r>
-        <w:t>附　則（昭和四〇年三月三一日政令第九九号）</w:t>
+        <w:t>附則（昭和四〇年三月三一日政令第九九号）</w:t>
       </w:r>
     </w:p>
     <w:p>
@@ -320,7 +320,7 @@
         <w:pStyle w:val="Heading1"/>
       </w:pPr>
       <w:r>
-        <w:t>附　則（平成一二年六月七日政令第三〇七号）</w:t>
+        <w:t>附則（平成一二年六月七日政令第三〇七号）</w:t>
       </w:r>
     </w:p>
     <w:p>
@@ -346,10 +346,22 @@
         <w:pStyle w:val="Heading1"/>
       </w:pPr>
       <w:r>
-        <w:t>附　則（平成一二年六月二三日政令第三六一号）</w:t>
+        <w:t>附則（平成一二年六月二三日政令第三六一号）</w:t>
       </w:r>
     </w:p>
     <w:p>
+      <w:pPr>
+        <w:pStyle w:val="Heading5"/>
+        <w:ind w:left="440"/>
+      </w:pPr>
+      <w:r>
+        <w:t>１</w:t>
+      </w:r>
+    </w:p>
+    <w:p>
+      <w:pPr>
+        <w:ind w:left="440"/>
+      </w:pPr>
       <w:r>
         <w:t>この政令は、平成十三年四月一日から施行する。</w:t>
       </w:r>
@@ -374,7 +386,7 @@
     </w:pPr>
     <w:r>
       <w:tab/>
-      <w:t>WeGov v0.1 - FTS141</w:t>
+      <w:t>WeGov v0.2 - FTS141</w:t>
     </w:r>
   </w:p>
 </w:ftr>
